--- a/dcims-service/src/main/resources/word/studentProvincialAwardsImportTeam.docx
+++ b/dcims-service/src/main/resources/word/studentProvincialAwardsImportTeam.docx
@@ -17,6 +17,18 @@
       </w:pPr>
       <w:r>
         <w:rPr>
+          <w:rFonts w:hint="eastAsia" w:ascii="宋体" w:hAnsi="宋体" w:cs="宋体"/>
+          <w:b/>
+          <w:bCs/>
+          <w:color w:val="auto"/>
+          <w:sz w:val="28"/>
+          <w:szCs w:val="28"/>
+          <w:lang w:val="en-US" w:eastAsia="zh-CN"/>
+        </w:rPr>
+        <w:t>{{Annual}}</w:t>
+      </w:r>
+      <w:r>
+        <w:rPr>
           <w:rFonts w:hint="eastAsia" w:ascii="宋体" w:hAnsi="宋体" w:eastAsia="宋体" w:cs="宋体"/>
           <w:b/>
           <w:bCs/>
@@ -25,7 +37,7 @@
           <w:szCs w:val="28"/>
           <w:lang w:val="en-US" w:eastAsia="zh-CN"/>
         </w:rPr>
-        <w:t>2023度大学生科技竞赛获国家级和国际奖学生及指导教师名单</w:t>
+        <w:t>大学生科技竞赛获国家级和国际奖学生及指导教师名单</w:t>
       </w:r>
     </w:p>
     <w:tbl>
@@ -321,6 +333,18 @@
       </w:pPr>
       <w:r>
         <w:rPr>
+          <w:rFonts w:hint="eastAsia" w:ascii="宋体" w:hAnsi="宋体" w:cs="宋体"/>
+          <w:b/>
+          <w:bCs/>
+          <w:color w:val="auto"/>
+          <w:sz w:val="28"/>
+          <w:szCs w:val="28"/>
+          <w:lang w:val="en-US" w:eastAsia="zh-CN"/>
+        </w:rPr>
+        <w:t>{{Annual}}</w:t>
+      </w:r>
+      <w:r>
+        <w:rPr>
           <w:rFonts w:hint="eastAsia" w:ascii="宋体" w:hAnsi="宋体" w:eastAsia="宋体" w:cs="宋体"/>
           <w:b/>
           <w:bCs/>
@@ -329,7 +353,21 @@
           <w:szCs w:val="28"/>
           <w:lang w:val="en-US" w:eastAsia="zh-CN"/>
         </w:rPr>
-        <w:t>2023年度大学生科技竞赛获省级奖学生及指导教师名单</w:t>
+        <w:t>大学生科</w:t>
+      </w:r>
+      <w:bookmarkStart w:id="0" w:name="_GoBack"/>
+      <w:bookmarkEnd w:id="0"/>
+      <w:r>
+        <w:rPr>
+          <w:rFonts w:hint="eastAsia" w:ascii="宋体" w:hAnsi="宋体" w:eastAsia="宋体" w:cs="宋体"/>
+          <w:b/>
+          <w:bCs/>
+          <w:color w:val="auto"/>
+          <w:sz w:val="28"/>
+          <w:szCs w:val="28"/>
+          <w:lang w:val="en-US" w:eastAsia="zh-CN"/>
+        </w:rPr>
+        <w:t>技竞赛获省级奖学生及指导教师名单</w:t>
       </w:r>
     </w:p>
     <w:tbl>
@@ -681,8 +719,6 @@
           <w:lang w:val="en-US" w:eastAsia="zh-CN"/>
         </w:rPr>
       </w:pPr>
-      <w:bookmarkStart w:id="0" w:name="_GoBack"/>
-      <w:bookmarkEnd w:id="0"/>
     </w:p>
     <w:p/>
     <w:sectPr>
